--- a/Diari/2018.11.16_I3_Weishaupt _Pezzotti_diario_prog2.docx
+++ b/Diari/2018.11.16_I3_Weishaupt _Pezzotti_diario_prog2.docx
@@ -153,6 +153,9 @@
             <w:proofErr w:type="gramEnd"/>
             <w:r>
               <w:t>Mussi).</w:t>
+            </w:r>
+            <w:r>
+              <w:t xml:space="preserve"> In allegato il resoconto riguardante l’incontro.</w:t>
             </w:r>
           </w:p>
           <w:p>
@@ -265,8 +268,6 @@
             <w:r>
               <w:t>Progettare il circuito da consegnare a Manetti.</w:t>
             </w:r>
-            <w:bookmarkStart w:id="0" w:name="_GoBack"/>
-            <w:bookmarkEnd w:id="0"/>
           </w:p>
         </w:tc>
       </w:tr>
@@ -275,6 +276,114 @@
       <w:pPr>
         <w:spacing w:after="160" w:line="259" w:lineRule="auto"/>
       </w:pPr>
+    </w:p>
+    <w:p>
+      <w:pPr>
+        <w:spacing w:after="160" w:line="259" w:lineRule="auto"/>
+      </w:pPr>
+      <w:r>
+        <w:br w:type="page"/>
+      </w:r>
+    </w:p>
+    <w:p>
+      <w:pPr>
+        <w:pStyle w:val="Titolo1"/>
+      </w:pPr>
+      <w:r>
+        <w:lastRenderedPageBreak/>
+        <w:t>Resoconto</w:t>
+      </w:r>
+    </w:p>
+    <w:p/>
+    <w:p>
+      <w:pPr>
+        <w:pStyle w:val="Paragrafoelenco"/>
+        <w:numPr>
+          <w:ilvl w:val="0"/>
+          <w:numId w:val="3"/>
+        </w:numPr>
+      </w:pPr>
+      <w:r>
+        <w:t xml:space="preserve">Per attuatori si intendono i singoli componenti del </w:t>
+      </w:r>
+      <w:proofErr w:type="spellStart"/>
+      <w:r>
+        <w:t>DigiSpark</w:t>
+      </w:r>
+      <w:proofErr w:type="spellEnd"/>
+      <w:r>
+        <w:t>.</w:t>
+      </w:r>
+    </w:p>
+    <w:p>
+      <w:pPr>
+        <w:pStyle w:val="Paragrafoelenco"/>
+        <w:numPr>
+          <w:ilvl w:val="0"/>
+          <w:numId w:val="3"/>
+        </w:numPr>
+      </w:pPr>
+      <w:r>
+        <w:t>Ogni gruppo avrà inizialmente un componente attorno al quale sviluppare il progetto il più semplicemente possibile.</w:t>
+      </w:r>
+    </w:p>
+    <w:p>
+      <w:pPr>
+        <w:pStyle w:val="Paragrafoelenco"/>
+        <w:numPr>
+          <w:ilvl w:val="0"/>
+          <w:numId w:val="3"/>
+        </w:numPr>
+      </w:pPr>
+      <w:r>
+        <w:t>Se un gruppo finisce il suo componente prima riceverà il componente di un altro gruppo e dovrà sviluppare una libreria per quel componente.</w:t>
+      </w:r>
+    </w:p>
+    <w:p>
+      <w:pPr>
+        <w:pStyle w:val="Paragrafoelenco"/>
+        <w:numPr>
+          <w:ilvl w:val="0"/>
+          <w:numId w:val="3"/>
+        </w:numPr>
+      </w:pPr>
+      <w:r>
+        <w:t>Le librerie potranno essere sviluppate tutte in un singolo file oppure essere all’interno di diversi file.</w:t>
+      </w:r>
+    </w:p>
+    <w:p>
+      <w:pPr>
+        <w:pStyle w:val="Paragrafoelenco"/>
+        <w:numPr>
+          <w:ilvl w:val="0"/>
+          <w:numId w:val="3"/>
+        </w:numPr>
+      </w:pPr>
+      <w:r>
+        <w:t>Se si sviluppa in un solo file l’utente finale potrebbe capire più facilmente il funzionamento. Con file separati invece è più comodo per noi da sviluppare.</w:t>
+      </w:r>
+    </w:p>
+    <w:p>
+      <w:pPr>
+        <w:pStyle w:val="Paragrafoelenco"/>
+        <w:numPr>
+          <w:ilvl w:val="0"/>
+          <w:numId w:val="3"/>
+        </w:numPr>
+      </w:pPr>
+      <w:r>
+        <w:t xml:space="preserve">Bisognerà saldare dei contatti femmina al </w:t>
+      </w:r>
+      <w:proofErr w:type="spellStart"/>
+      <w:r>
+        <w:t>DigiSpark</w:t>
+      </w:r>
+      <w:proofErr w:type="spellEnd"/>
+      <w:r>
+        <w:t xml:space="preserve"> e progettare i circuiti che andremo ad utilizzare.</w:t>
+      </w:r>
+      <w:bookmarkStart w:id="0" w:name="_GoBack"/>
+      <w:bookmarkEnd w:id="0"/>
     </w:p>
     <w:sectPr>
       <w:headerReference w:type="default" r:id="rId8"/>
@@ -359,6 +468,92 @@
 <file path=word/numbering.xml><?xml version="1.0" encoding="utf-8"?>
 <w:numbering xmlns:wpc="http://schemas.microsoft.com/office/word/2010/wordprocessingCanvas" xmlns:cx="http://schemas.microsoft.com/office/drawing/2014/chartex" xmlns:cx1="http://schemas.microsoft.com/office/drawing/2015/9/8/chartex" xmlns:cx2="http://schemas.microsoft.com/office/drawing/2015/10/21/chartex" xmlns:cx3="http://schemas.microsoft.com/office/drawing/2016/5/9/chartex" xmlns:cx4="http://schemas.microsoft.com/office/drawing/2016/5/10/chartex" xmlns:cx5="http://schemas.microsoft.com/office/drawing/2016/5/11/chartex" xmlns:cx6="http://schemas.microsoft.com/office/drawing/2016/5/12/chartex" xmlns:cx7="http://schemas.microsoft.com/office/drawing/2016/5/13/chartex" xmlns:cx8="http://schemas.microsoft.com/office/drawing/2016/5/14/chartex" xmlns:mc="http://schemas.openxmlformats.org/markup-compatibility/2006" xmlns:aink="http://schemas.microsoft.com/office/drawing/2016/ink" xmlns:am3d="http://schemas.microsoft.com/office/drawing/2017/model3d" xmlns:o="urn:schemas-microsoft-com:office:office" xmlns:r="http://schemas.openxmlformats.org/officeDocument/2006/relationships" xmlns:m="http://schemas.openxmlformats.org/officeDocument/2006/math" xmlns:v="urn:schemas-microsoft-com:vml" xmlns:wp14="http://schemas.microsoft.com/office/word/2010/wordprocessingDrawing" xmlns:wp="http://schemas.openxmlformats.org/drawingml/2006/wordprocessingDrawing" xmlns:w10="urn:schemas-microsoft-com:office:word" xmlns:w="http://schemas.openxmlformats.org/wordprocessingml/2006/main" xmlns:w14="http://schemas.microsoft.com/office/word/2010/wordml" xmlns:w15="http://schemas.microsoft.com/office/word/2012/wordml" xmlns:w16cid="http://schemas.microsoft.com/office/word/2016/wordml/cid" xmlns:w16se="http://schemas.microsoft.com/office/word/2015/wordml/symex" xmlns:wpg="http://schemas.microsoft.com/office/word/2010/wordprocessingGroup" xmlns:wpi="http://schemas.microsoft.com/office/word/2010/wordprocessingInk" xmlns:wne="http://schemas.microsoft.com/office/word/2006/wordml" xmlns:wps="http://schemas.microsoft.com/office/word/2010/wordprocessingShape" mc:Ignorable="w14 w15 w16se w16cid wp14">
   <w:abstractNum w:abstractNumId="0" w15:restartNumberingAfterBreak="0">
+    <w:nsid w:val="30A31D46"/>
+    <w:multiLevelType w:val="hybridMultilevel"/>
+    <w:tmpl w:val="5FB2C68E"/>
+    <w:lvl w:ilvl="0" w:tplc="0410000F">
+      <w:start w:val="1"/>
+      <w:numFmt w:val="decimal"/>
+      <w:lvlText w:val="%1."/>
+      <w:lvlJc w:val="left"/>
+      <w:pPr>
+        <w:ind w:left="720" w:hanging="360"/>
+      </w:pPr>
+    </w:lvl>
+    <w:lvl w:ilvl="1" w:tplc="04100019" w:tentative="1">
+      <w:start w:val="1"/>
+      <w:numFmt w:val="lowerLetter"/>
+      <w:lvlText w:val="%2."/>
+      <w:lvlJc w:val="left"/>
+      <w:pPr>
+        <w:ind w:left="1440" w:hanging="360"/>
+      </w:pPr>
+    </w:lvl>
+    <w:lvl w:ilvl="2" w:tplc="0410001B" w:tentative="1">
+      <w:start w:val="1"/>
+      <w:numFmt w:val="lowerRoman"/>
+      <w:lvlText w:val="%3."/>
+      <w:lvlJc w:val="right"/>
+      <w:pPr>
+        <w:ind w:left="2160" w:hanging="180"/>
+      </w:pPr>
+    </w:lvl>
+    <w:lvl w:ilvl="3" w:tplc="0410000F" w:tentative="1">
+      <w:start w:val="1"/>
+      <w:numFmt w:val="decimal"/>
+      <w:lvlText w:val="%4."/>
+      <w:lvlJc w:val="left"/>
+      <w:pPr>
+        <w:ind w:left="2880" w:hanging="360"/>
+      </w:pPr>
+    </w:lvl>
+    <w:lvl w:ilvl="4" w:tplc="04100019" w:tentative="1">
+      <w:start w:val="1"/>
+      <w:numFmt w:val="lowerLetter"/>
+      <w:lvlText w:val="%5."/>
+      <w:lvlJc w:val="left"/>
+      <w:pPr>
+        <w:ind w:left="3600" w:hanging="360"/>
+      </w:pPr>
+    </w:lvl>
+    <w:lvl w:ilvl="5" w:tplc="0410001B" w:tentative="1">
+      <w:start w:val="1"/>
+      <w:numFmt w:val="lowerRoman"/>
+      <w:lvlText w:val="%6."/>
+      <w:lvlJc w:val="right"/>
+      <w:pPr>
+        <w:ind w:left="4320" w:hanging="180"/>
+      </w:pPr>
+    </w:lvl>
+    <w:lvl w:ilvl="6" w:tplc="0410000F" w:tentative="1">
+      <w:start w:val="1"/>
+      <w:numFmt w:val="decimal"/>
+      <w:lvlText w:val="%7."/>
+      <w:lvlJc w:val="left"/>
+      <w:pPr>
+        <w:ind w:left="5040" w:hanging="360"/>
+      </w:pPr>
+    </w:lvl>
+    <w:lvl w:ilvl="7" w:tplc="04100019" w:tentative="1">
+      <w:start w:val="1"/>
+      <w:numFmt w:val="lowerLetter"/>
+      <w:lvlText w:val="%8."/>
+      <w:lvlJc w:val="left"/>
+      <w:pPr>
+        <w:ind w:left="5760" w:hanging="360"/>
+      </w:pPr>
+    </w:lvl>
+    <w:lvl w:ilvl="8" w:tplc="0410001B" w:tentative="1">
+      <w:start w:val="1"/>
+      <w:numFmt w:val="lowerRoman"/>
+      <w:lvlText w:val="%9."/>
+      <w:lvlJc w:val="right"/>
+      <w:pPr>
+        <w:ind w:left="6480" w:hanging="180"/>
+      </w:pPr>
+    </w:lvl>
+  </w:abstractNum>
+  <w:abstractNum w:abstractNumId="1" w15:restartNumberingAfterBreak="0">
     <w:nsid w:val="36470EDD"/>
     <w:multiLevelType w:val="hybridMultilevel"/>
     <w:tmpl w:val="E0D49E96"/>
@@ -444,7 +639,7 @@
       </w:pPr>
     </w:lvl>
   </w:abstractNum>
-  <w:abstractNum w:abstractNumId="1" w15:restartNumberingAfterBreak="0">
+  <w:abstractNum w:abstractNumId="2" w15:restartNumberingAfterBreak="0">
     <w:nsid w:val="48A22EC2"/>
     <w:multiLevelType w:val="hybridMultilevel"/>
     <w:tmpl w:val="AA5E8AC2"/>
@@ -557,9 +752,12 @@
     </w:lvl>
   </w:abstractNum>
   <w:num w:numId="1">
+    <w:abstractNumId w:val="2"/>
+  </w:num>
+  <w:num w:numId="2">
     <w:abstractNumId w:val="1"/>
   </w:num>
-  <w:num w:numId="2">
+  <w:num w:numId="3">
     <w:abstractNumId w:val="0"/>
   </w:num>
 </w:numbering>
@@ -1537,7 +1735,7 @@
 </file>
 
 <file path=customXml/itemProps1.xml><?xml version="1.0" encoding="utf-8"?>
-<ds:datastoreItem xmlns:ds="http://schemas.openxmlformats.org/officeDocument/2006/customXml" ds:itemID="{470C8EBA-8F96-463E-BAF2-3F4D5E227429}">
+<ds:datastoreItem xmlns:ds="http://schemas.openxmlformats.org/officeDocument/2006/customXml" ds:itemID="{190AE6C3-A50D-40AB-9634-AE96381207F1}">
   <ds:schemaRefs>
     <ds:schemaRef ds:uri="http://schemas.openxmlformats.org/officeDocument/2006/bibliography"/>
   </ds:schemaRefs>
